--- a/ul.docx
+++ b/ul.docx
@@ -84,6 +84,18 @@
           <w:lang w:val="en-US" w:eastAsia="id-ID"/>
         </w:rPr>
         <w:t>TI</w:t>
+      </w:r>
+      <w:r>
+        <w:rPr>
+          <w:rFonts w:ascii="Comic Sans MS" w:eastAsia="Times New Roman" w:hAnsi="Comic Sans MS" w:cs="Times New Roman"/>
+          <w:b/>
+          <w:bCs/>
+          <w:kern w:val="36"/>
+          <w:sz w:val="48"/>
+          <w:szCs w:val="48"/>
+          <w:lang w:val="en-US" w:eastAsia="id-ID"/>
+        </w:rPr>
+        <w:t xml:space="preserve"> D4</w:t>
       </w:r>
       <w:bookmarkStart w:id="0" w:name="_GoBack"/>
       <w:bookmarkEnd w:id="0"/>
